--- a/Word/Parametri električkih filtara.docx
+++ b/Word/Parametri električkih filtara.docx
@@ -3132,8 +3132,6 @@
         </w:rPr>
         <w:t>Filtar u konkretnoj izvedbi</w:t>
       </w:r>
-      <w:bookmarkStart w:id="7" w:name="_GoBack"/>
-      <w:bookmarkEnd w:id="7"/>
     </w:p>
     <w:p>
       <w:pPr>
@@ -3159,7 +3157,7 @@
         <w:lastRenderedPageBreak/>
         <w:t xml:space="preserve"> </w:t>
       </w:r>
-      <w:bookmarkStart w:id="8" w:name="_Toc517967385"/>
+      <w:bookmarkStart w:id="7" w:name="_Toc517967385"/>
       <w:r>
         <w:t>Parametri</w:t>
       </w:r>
@@ -3169,7 +3167,7 @@
       <w:r>
         <w:t>filtara</w:t>
       </w:r>
-      <w:bookmarkEnd w:id="8"/>
+      <w:bookmarkEnd w:id="7"/>
     </w:p>
     <w:p>
       <w:r>
@@ -3189,7 +3187,13 @@
         <w:t>e korišteni parametri</w:t>
       </w:r>
       <w:r>
-        <w:t xml:space="preserve"> su</w:t>
+        <w:t xml:space="preserve"> </w:t>
+      </w:r>
+      <w:r>
+        <w:t>pri modeliranju, izradi i općenito korištenjem filtara je</w:t>
+      </w:r>
+      <w:r>
+        <w:t>su</w:t>
       </w:r>
       <w:r>
         <w:t>:</w:t>
@@ -3434,6 +3438,56 @@
         </w:rPr>
         <w:t>hase shift</w:t>
       </w:r>
+    </w:p>
+    <w:p>
+      <w:pPr>
+        <w:ind w:left="1409"/>
+      </w:pPr>
+      <w:r>
+        <w:t>Osim gore navedenih parametra važno je spomenuti i „fizikalne“ parametre poput:</w:t>
+      </w:r>
+    </w:p>
+    <w:p>
+      <w:pPr>
+        <w:pStyle w:val="ListParagraph"/>
+        <w:numPr>
+          <w:ilvl w:val="0"/>
+          <w:numId w:val="48"/>
+        </w:numPr>
+      </w:pPr>
+      <w:r>
+        <w:t>Granični napon</w:t>
+      </w:r>
+    </w:p>
+    <w:p>
+      <w:pPr>
+        <w:pStyle w:val="ListParagraph"/>
+        <w:numPr>
+          <w:ilvl w:val="0"/>
+          <w:numId w:val="48"/>
+        </w:numPr>
+      </w:pPr>
+      <w:r>
+        <w:t>Granična struja</w:t>
+      </w:r>
+    </w:p>
+    <w:p>
+      <w:pPr>
+        <w:pStyle w:val="ListParagraph"/>
+        <w:numPr>
+          <w:ilvl w:val="0"/>
+          <w:numId w:val="48"/>
+        </w:numPr>
+      </w:pPr>
+      <w:r>
+        <w:t>Temepraturni interval</w:t>
+      </w:r>
+    </w:p>
+    <w:p>
+      <w:pPr>
+        <w:pStyle w:val="ListParagraph"/>
+        <w:ind w:left="2484"/>
+      </w:pPr>
     </w:p>
     <w:p>
       <w:pPr>
@@ -3463,7 +3517,7 @@
         </w:numPr>
         <w:spacing w:line="360" w:lineRule="auto"/>
       </w:pPr>
-      <w:bookmarkStart w:id="9" w:name="_Toc517967386"/>
+      <w:bookmarkStart w:id="8" w:name="_Toc517967386"/>
       <w:r>
         <w:lastRenderedPageBreak/>
         <w:t>P</w:t>
@@ -3512,7 +3566,7 @@
           <m:t>)</m:t>
         </m:r>
       </m:oMath>
-      <w:bookmarkEnd w:id="9"/>
+      <w:bookmarkEnd w:id="8"/>
     </w:p>
     <w:p>
       <w:pPr>
@@ -3793,7 +3847,7 @@
             </w:rPr>
             <m:t>H</m:t>
           </m:r>
-          <w:commentRangeStart w:id="10"/>
+          <w:commentRangeStart w:id="9"/>
           <m:d>
             <m:dPr>
               <m:ctrlPr>
@@ -3910,7 +3964,7 @@
               </m:sSub>
             </m:den>
           </m:f>
-          <w:commentRangeEnd w:id="10"/>
+          <w:commentRangeEnd w:id="9"/>
           <m:r>
             <m:rPr>
               <m:sty m:val="p"/>
@@ -3920,7 +3974,7 @@
               <w:sz w:val="24"/>
               <w:szCs w:val="24"/>
             </w:rPr>
-            <w:commentReference w:id="10"/>
+            <w:commentReference w:id="9"/>
           </m:r>
         </m:oMath>
       </m:oMathPara>
@@ -4565,22 +4619,22 @@
       <w:r>
         <w:t xml:space="preserve"> </w:t>
       </w:r>
-      <w:commentRangeStart w:id="11"/>
+      <w:commentRangeStart w:id="10"/>
       <w:r>
         <w:t xml:space="preserve">Ohmov zakon </w:t>
       </w:r>
-      <w:commentRangeEnd w:id="11"/>
+      <w:commentRangeEnd w:id="10"/>
       <w:r>
         <w:rPr>
           <w:rStyle w:val="CommentReference"/>
         </w:rPr>
-        <w:commentReference w:id="11"/>
+        <w:commentReference w:id="10"/>
       </w:r>
       <w:r>
         <w:t>dobije se idući izraz za struju.</w:t>
       </w:r>
     </w:p>
-    <w:commentRangeStart w:id="12"/>
+    <w:commentRangeStart w:id="11"/>
     <w:p>
       <w:pPr>
         <w:jc w:val="center"/>
@@ -4629,7 +4683,7 @@
         </m:oMath>
       </m:oMathPara>
     </w:p>
-    <w:bookmarkStart w:id="13" w:name="𝑋_𝐶___1_𝑗𝜔𝐶____3"/>
+    <w:bookmarkStart w:id="12" w:name="𝑋_𝐶___1_𝑗𝜔𝐶____3"/>
     <w:p>
       <w:pPr>
         <w:pStyle w:val="Caption"/>
@@ -4722,7 +4776,7 @@
               </m:r>
             </m:den>
           </m:f>
-          <w:commentRangeEnd w:id="12"/>
+          <w:commentRangeEnd w:id="11"/>
           <m:r>
             <w:rPr>
               <w:rStyle w:val="CommentReference"/>
@@ -4730,12 +4784,12 @@
               <w:sz w:val="24"/>
               <w:szCs w:val="24"/>
             </w:rPr>
-            <w:commentReference w:id="12"/>
+            <w:commentReference w:id="11"/>
           </m:r>
         </m:oMath>
       </m:oMathPara>
     </w:p>
-    <w:bookmarkEnd w:id="13"/>
+    <w:bookmarkEnd w:id="12"/>
     <w:p>
       <w:pPr>
         <w:jc w:val="center"/>
@@ -5857,7 +5911,7 @@
             </w:rPr>
             <m:t xml:space="preserve"> =</m:t>
           </m:r>
-          <w:commentRangeStart w:id="14"/>
+          <w:commentRangeStart w:id="13"/>
           <m:f>
             <m:fPr>
               <m:ctrlPr>
@@ -5936,7 +5990,7 @@
               </m:f>
             </m:den>
           </m:f>
-          <w:commentRangeEnd w:id="14"/>
+          <w:commentRangeEnd w:id="13"/>
           <m:r>
             <m:rPr>
               <m:sty m:val="p"/>
@@ -5944,7 +5998,7 @@
             <w:rPr>
               <w:rStyle w:val="CommentReference"/>
             </w:rPr>
-            <w:commentReference w:id="14"/>
+            <w:commentReference w:id="13"/>
           </m:r>
         </m:oMath>
       </m:oMathPara>
@@ -5987,12 +6041,12 @@
         <w:pStyle w:val="Heading3"/>
         <w:spacing w:line="360" w:lineRule="auto"/>
       </w:pPr>
-      <w:bookmarkStart w:id="15" w:name="_Toc517967387"/>
+      <w:bookmarkStart w:id="14" w:name="_Toc517967387"/>
       <w:r>
         <w:lastRenderedPageBreak/>
         <w:t>Amplitudno - frekvencijska karakteristika</w:t>
       </w:r>
-      <w:bookmarkEnd w:id="15"/>
+      <w:bookmarkEnd w:id="14"/>
     </w:p>
     <w:p>
       <w:pPr>
@@ -6349,16 +6403,1165 @@
       <w:pPr>
         <w:pStyle w:val="Heading3"/>
       </w:pPr>
-      <w:bookmarkStart w:id="16" w:name="_Toc517967388"/>
+      <w:bookmarkStart w:id="15" w:name="_Toc517967388"/>
       <w:r>
         <w:lastRenderedPageBreak/>
         <w:t>Fazni pomak</w:t>
       </w:r>
-      <w:bookmarkEnd w:id="16"/>
-    </w:p>
-    <w:p>
-      <w:pPr>
-        <w:ind w:left="1410"/>
+      <w:bookmarkEnd w:id="15"/>
+    </w:p>
+    <w:p>
+      <w:pPr>
+        <w:ind w:firstLine="702"/>
+      </w:pPr>
+      <w:r>
+        <w:t>Budući da se filtar ne sastoji samo od radnih komponenata već se ondje nalaze i reaktivne komponenate</w:t>
+      </w:r>
+      <w:r>
+        <w:t xml:space="preserve">, odnosno budući je njegova funkcija </w:t>
+      </w:r>
+      <w:r>
+        <w:t>k</w:t>
+      </w:r>
+      <w:r>
+        <w:t>ompleksna</w:t>
+      </w:r>
+      <w:r>
+        <w:t xml:space="preserve"> i ovisna o frekvenciji</w:t>
+      </w:r>
+      <w:r>
+        <w:t xml:space="preserve"> znači da </w:t>
+      </w:r>
+      <w:r>
+        <w:t>postoji odmak u kutu između ulaznog i izlaznog signala</w:t>
+      </w:r>
+      <w:r>
+        <w:t xml:space="preserve"> koji je također ovisan o frekvenciji</w:t>
+      </w:r>
+      <w:r>
+        <w:t xml:space="preserve">. </w:t>
+      </w:r>
+      <w:r>
+        <w:t>Dakle, ako je poznata prijenosna funkcija filtra te je poznat ulazni signal, možemo odrediti fazni pomak između ulaznog i izlaznog signala.</w:t>
+      </w:r>
+    </w:p>
+    <w:p>
+      <w:pPr>
+        <w:ind w:firstLine="702"/>
+      </w:pPr>
+      <w:r>
+        <w:t>Prema definiciji prijenosne funkcije te primjenom polarnog zapisa za fazore, kompleksne brojeve odnosno funkcije mogu se zapisati idući izrazi:</w:t>
+      </w:r>
+    </w:p>
+    <w:p>
+      <w:pPr>
+        <w:ind w:left="0"/>
+        <w:jc w:val="center"/>
+        <w:rPr>
+          <w:rFonts w:eastAsiaTheme="minorEastAsia"/>
+        </w:rPr>
+      </w:pPr>
+      <m:oMathPara>
+        <m:oMath>
+          <m:sSub>
+            <m:sSubPr>
+              <m:ctrlPr>
+                <w:rPr>
+                  <w:rFonts w:ascii="Cambria Math" w:hAnsi="Cambria Math"/>
+                  <w:i/>
+                </w:rPr>
+              </m:ctrlPr>
+            </m:sSubPr>
+            <m:e>
+              <m:acc>
+                <m:accPr>
+                  <m:chr m:val="̇"/>
+                  <m:ctrlPr>
+                    <w:rPr>
+                      <w:rFonts w:ascii="Cambria Math" w:hAnsi="Cambria Math"/>
+                      <w:i/>
+                    </w:rPr>
+                  </m:ctrlPr>
+                </m:accPr>
+                <m:e>
+                  <m:r>
+                    <w:rPr>
+                      <w:rFonts w:ascii="Cambria Math" w:hAnsi="Cambria Math"/>
+                    </w:rPr>
+                    <m:t>U</m:t>
+                  </m:r>
+                </m:e>
+              </m:acc>
+            </m:e>
+            <m:sub>
+              <m:r>
+                <w:rPr>
+                  <w:rFonts w:ascii="Cambria Math" w:hAnsi="Cambria Math"/>
+                </w:rPr>
+                <m:t>1</m:t>
+              </m:r>
+            </m:sub>
+          </m:sSub>
+          <m:r>
+            <w:rPr>
+              <w:rFonts w:ascii="Cambria Math" w:hAnsi="Cambria Math"/>
+            </w:rPr>
+            <m:t>=</m:t>
+          </m:r>
+          <m:sSup>
+            <m:sSupPr>
+              <m:ctrlPr>
+                <w:rPr>
+                  <w:rFonts w:ascii="Cambria Math" w:hAnsi="Cambria Math"/>
+                  <w:i/>
+                </w:rPr>
+              </m:ctrlPr>
+            </m:sSupPr>
+            <m:e>
+              <m:d>
+                <m:dPr>
+                  <m:begChr m:val="|"/>
+                  <m:endChr m:val="|"/>
+                  <m:ctrlPr>
+                    <w:rPr>
+                      <w:rFonts w:ascii="Cambria Math" w:hAnsi="Cambria Math"/>
+                      <w:i/>
+                    </w:rPr>
+                  </m:ctrlPr>
+                </m:dPr>
+                <m:e>
+                  <m:acc>
+                    <m:accPr>
+                      <m:chr m:val="̇"/>
+                      <m:ctrlPr>
+                        <w:rPr>
+                          <w:rFonts w:ascii="Cambria Math" w:hAnsi="Cambria Math"/>
+                          <w:i/>
+                        </w:rPr>
+                      </m:ctrlPr>
+                    </m:accPr>
+                    <m:e>
+                      <m:sSub>
+                        <m:sSubPr>
+                          <m:ctrlPr>
+                            <w:rPr>
+                              <w:rFonts w:ascii="Cambria Math" w:hAnsi="Cambria Math"/>
+                              <w:i/>
+                            </w:rPr>
+                          </m:ctrlPr>
+                        </m:sSubPr>
+                        <m:e>
+                          <m:r>
+                            <w:rPr>
+                              <w:rFonts w:ascii="Cambria Math" w:hAnsi="Cambria Math"/>
+                            </w:rPr>
+                            <m:t>U</m:t>
+                          </m:r>
+                        </m:e>
+                        <m:sub>
+                          <m:r>
+                            <w:rPr>
+                              <w:rFonts w:ascii="Cambria Math" w:hAnsi="Cambria Math"/>
+                            </w:rPr>
+                            <m:t>1</m:t>
+                          </m:r>
+                        </m:sub>
+                      </m:sSub>
+                    </m:e>
+                  </m:acc>
+                </m:e>
+              </m:d>
+            </m:e>
+            <m:sup>
+              <m:r>
+                <w:rPr>
+                  <w:rFonts w:ascii="Cambria Math" w:hAnsi="Cambria Math"/>
+                </w:rPr>
+                <m:t>∠</m:t>
+              </m:r>
+              <m:sSub>
+                <m:sSubPr>
+                  <m:ctrlPr>
+                    <w:rPr>
+                      <w:rFonts w:ascii="Cambria Math" w:hAnsi="Cambria Math"/>
+                      <w:i/>
+                    </w:rPr>
+                  </m:ctrlPr>
+                </m:sSubPr>
+                <m:e>
+                  <m:r>
+                    <w:rPr>
+                      <w:rFonts w:ascii="Cambria Math" w:hAnsi="Cambria Math"/>
+                    </w:rPr>
+                    <m:t>φ</m:t>
+                  </m:r>
+                </m:e>
+                <m:sub>
+                  <m:r>
+                    <w:rPr>
+                      <w:rFonts w:ascii="Cambria Math" w:hAnsi="Cambria Math"/>
+                    </w:rPr>
+                    <m:t>1</m:t>
+                  </m:r>
+                </m:sub>
+              </m:sSub>
+            </m:sup>
+          </m:sSup>
+        </m:oMath>
+      </m:oMathPara>
+    </w:p>
+    <w:p>
+      <w:pPr>
+        <w:ind w:left="0"/>
+        <w:jc w:val="center"/>
+        <w:rPr>
+          <w:rFonts w:eastAsiaTheme="minorEastAsia"/>
+        </w:rPr>
+      </w:pPr>
+      <m:oMathPara>
+        <m:oMath>
+          <m:sSub>
+            <m:sSubPr>
+              <m:ctrlPr>
+                <w:rPr>
+                  <w:rFonts w:ascii="Cambria Math" w:hAnsi="Cambria Math"/>
+                  <w:i/>
+                </w:rPr>
+              </m:ctrlPr>
+            </m:sSubPr>
+            <m:e>
+              <m:acc>
+                <m:accPr>
+                  <m:chr m:val="̇"/>
+                  <m:ctrlPr>
+                    <w:rPr>
+                      <w:rFonts w:ascii="Cambria Math" w:hAnsi="Cambria Math"/>
+                      <w:i/>
+                    </w:rPr>
+                  </m:ctrlPr>
+                </m:accPr>
+                <m:e>
+                  <m:r>
+                    <w:rPr>
+                      <w:rFonts w:ascii="Cambria Math" w:hAnsi="Cambria Math"/>
+                    </w:rPr>
+                    <m:t>U</m:t>
+                  </m:r>
+                </m:e>
+              </m:acc>
+            </m:e>
+            <m:sub>
+              <m:r>
+                <w:rPr>
+                  <w:rFonts w:ascii="Cambria Math" w:hAnsi="Cambria Math"/>
+                </w:rPr>
+                <m:t>2</m:t>
+              </m:r>
+            </m:sub>
+          </m:sSub>
+          <m:r>
+            <w:rPr>
+              <w:rFonts w:ascii="Cambria Math" w:hAnsi="Cambria Math"/>
+            </w:rPr>
+            <m:t>=</m:t>
+          </m:r>
+          <m:sSup>
+            <m:sSupPr>
+              <m:ctrlPr>
+                <w:rPr>
+                  <w:rFonts w:ascii="Cambria Math" w:hAnsi="Cambria Math"/>
+                  <w:i/>
+                </w:rPr>
+              </m:ctrlPr>
+            </m:sSupPr>
+            <m:e>
+              <m:d>
+                <m:dPr>
+                  <m:begChr m:val="|"/>
+                  <m:endChr m:val="|"/>
+                  <m:ctrlPr>
+                    <w:rPr>
+                      <w:rFonts w:ascii="Cambria Math" w:hAnsi="Cambria Math"/>
+                      <w:i/>
+                    </w:rPr>
+                  </m:ctrlPr>
+                </m:dPr>
+                <m:e>
+                  <m:acc>
+                    <m:accPr>
+                      <m:chr m:val="̇"/>
+                      <m:ctrlPr>
+                        <w:rPr>
+                          <w:rFonts w:ascii="Cambria Math" w:hAnsi="Cambria Math"/>
+                          <w:i/>
+                        </w:rPr>
+                      </m:ctrlPr>
+                    </m:accPr>
+                    <m:e>
+                      <m:sSub>
+                        <m:sSubPr>
+                          <m:ctrlPr>
+                            <w:rPr>
+                              <w:rFonts w:ascii="Cambria Math" w:hAnsi="Cambria Math"/>
+                              <w:i/>
+                            </w:rPr>
+                          </m:ctrlPr>
+                        </m:sSubPr>
+                        <m:e>
+                          <m:r>
+                            <w:rPr>
+                              <w:rFonts w:ascii="Cambria Math" w:hAnsi="Cambria Math"/>
+                            </w:rPr>
+                            <m:t>U</m:t>
+                          </m:r>
+                        </m:e>
+                        <m:sub>
+                          <m:r>
+                            <w:rPr>
+                              <w:rFonts w:ascii="Cambria Math" w:hAnsi="Cambria Math"/>
+                            </w:rPr>
+                            <m:t>2</m:t>
+                          </m:r>
+                        </m:sub>
+                      </m:sSub>
+                    </m:e>
+                  </m:acc>
+                </m:e>
+              </m:d>
+            </m:e>
+            <m:sup>
+              <m:r>
+                <w:rPr>
+                  <w:rFonts w:ascii="Cambria Math" w:hAnsi="Cambria Math"/>
+                </w:rPr>
+                <m:t>∠</m:t>
+              </m:r>
+              <m:sSub>
+                <m:sSubPr>
+                  <m:ctrlPr>
+                    <w:rPr>
+                      <w:rFonts w:ascii="Cambria Math" w:hAnsi="Cambria Math"/>
+                      <w:i/>
+                    </w:rPr>
+                  </m:ctrlPr>
+                </m:sSubPr>
+                <m:e>
+                  <m:r>
+                    <w:rPr>
+                      <w:rFonts w:ascii="Cambria Math" w:hAnsi="Cambria Math"/>
+                    </w:rPr>
+                    <m:t>φ</m:t>
+                  </m:r>
+                </m:e>
+                <m:sub>
+                  <m:r>
+                    <w:rPr>
+                      <w:rFonts w:ascii="Cambria Math" w:hAnsi="Cambria Math"/>
+                    </w:rPr>
+                    <m:t>2</m:t>
+                  </m:r>
+                </m:sub>
+              </m:sSub>
+            </m:sup>
+          </m:sSup>
+        </m:oMath>
+      </m:oMathPara>
+    </w:p>
+    <w:p>
+      <w:pPr>
+        <w:ind w:firstLine="702"/>
+        <w:rPr>
+          <w:rFonts w:eastAsiaTheme="minorEastAsia"/>
+        </w:rPr>
+      </w:pPr>
+      <m:oMathPara>
+        <m:oMathParaPr>
+          <m:jc m:val="center"/>
+        </m:oMathParaPr>
+        <m:oMath>
+          <m:r>
+            <w:rPr>
+              <w:rFonts w:ascii="Cambria Math" w:hAnsi="Cambria Math"/>
+            </w:rPr>
+            <m:t>H</m:t>
+          </m:r>
+          <m:d>
+            <m:dPr>
+              <m:ctrlPr>
+                <w:rPr>
+                  <w:rFonts w:ascii="Cambria Math" w:hAnsi="Cambria Math"/>
+                  <w:i/>
+                </w:rPr>
+              </m:ctrlPr>
+            </m:dPr>
+            <m:e>
+              <m:r>
+                <w:rPr>
+                  <w:rFonts w:ascii="Cambria Math" w:hAnsi="Cambria Math"/>
+                </w:rPr>
+                <m:t>jω</m:t>
+              </m:r>
+            </m:e>
+          </m:d>
+          <w:bookmarkStart w:id="16" w:name="_GoBack"/>
+          <w:bookmarkEnd w:id="16"/>
+          <m:r>
+            <w:rPr>
+              <w:rFonts w:ascii="Cambria Math" w:eastAsiaTheme="minorEastAsia" w:hAnsi="Cambria Math"/>
+            </w:rPr>
+            <m:t>=</m:t>
+          </m:r>
+          <m:sSup>
+            <m:sSupPr>
+              <m:ctrlPr>
+                <w:rPr>
+                  <w:rFonts w:ascii="Cambria Math" w:hAnsi="Cambria Math"/>
+                  <w:i/>
+                </w:rPr>
+              </m:ctrlPr>
+            </m:sSupPr>
+            <m:e>
+              <m:d>
+                <m:dPr>
+                  <m:begChr m:val="|"/>
+                  <m:endChr m:val="|"/>
+                  <m:ctrlPr>
+                    <w:rPr>
+                      <w:rFonts w:ascii="Cambria Math" w:hAnsi="Cambria Math"/>
+                      <w:i/>
+                    </w:rPr>
+                  </m:ctrlPr>
+                </m:dPr>
+                <m:e>
+                  <m:r>
+                    <w:rPr>
+                      <w:rFonts w:ascii="Cambria Math" w:hAnsi="Cambria Math"/>
+                    </w:rPr>
+                    <m:t>H</m:t>
+                  </m:r>
+                  <m:d>
+                    <m:dPr>
+                      <m:ctrlPr>
+                        <w:rPr>
+                          <w:rFonts w:ascii="Cambria Math" w:hAnsi="Cambria Math"/>
+                          <w:i/>
+                        </w:rPr>
+                      </m:ctrlPr>
+                    </m:dPr>
+                    <m:e>
+                      <m:r>
+                        <w:rPr>
+                          <w:rFonts w:ascii="Cambria Math" w:hAnsi="Cambria Math"/>
+                        </w:rPr>
+                        <m:t>jω</m:t>
+                      </m:r>
+                    </m:e>
+                  </m:d>
+                </m:e>
+              </m:d>
+            </m:e>
+            <m:sup>
+              <m:r>
+                <w:rPr>
+                  <w:rFonts w:ascii="Cambria Math" w:hAnsi="Cambria Math"/>
+                </w:rPr>
+                <m:t>∠</m:t>
+              </m:r>
+              <m:sSub>
+                <m:sSubPr>
+                  <m:ctrlPr>
+                    <w:rPr>
+                      <w:rFonts w:ascii="Cambria Math" w:hAnsi="Cambria Math"/>
+                      <w:i/>
+                    </w:rPr>
+                  </m:ctrlPr>
+                </m:sSubPr>
+                <m:e>
+                  <m:r>
+                    <w:rPr>
+                      <w:rFonts w:ascii="Cambria Math" w:hAnsi="Cambria Math"/>
+                    </w:rPr>
+                    <m:t>φ</m:t>
+                  </m:r>
+                </m:e>
+                <m:sub>
+                  <m:r>
+                    <w:rPr>
+                      <w:rFonts w:ascii="Cambria Math" w:hAnsi="Cambria Math"/>
+                    </w:rPr>
+                    <m:t>H</m:t>
+                  </m:r>
+                </m:sub>
+              </m:sSub>
+              <m:r>
+                <w:rPr>
+                  <w:rFonts w:ascii="Cambria Math" w:hAnsi="Cambria Math"/>
+                </w:rPr>
+                <m:t>(ω)</m:t>
+              </m:r>
+            </m:sup>
+          </m:sSup>
+        </m:oMath>
+      </m:oMathPara>
+    </w:p>
+    <w:p>
+      <w:pPr>
+        <w:ind w:firstLine="708"/>
+        <w:rPr>
+          <w:rFonts w:eastAsiaTheme="minorEastAsia"/>
+        </w:rPr>
+      </w:pPr>
+      <m:oMathPara>
+        <m:oMath>
+          <m:r>
+            <w:rPr>
+              <w:rFonts w:ascii="Cambria Math" w:hAnsi="Cambria Math"/>
+            </w:rPr>
+            <m:t>H</m:t>
+          </m:r>
+          <m:d>
+            <m:dPr>
+              <m:ctrlPr>
+                <w:rPr>
+                  <w:rFonts w:ascii="Cambria Math" w:hAnsi="Cambria Math"/>
+                  <w:i/>
+                </w:rPr>
+              </m:ctrlPr>
+            </m:dPr>
+            <m:e>
+              <m:r>
+                <w:rPr>
+                  <w:rFonts w:ascii="Cambria Math" w:hAnsi="Cambria Math"/>
+                </w:rPr>
+                <m:t>jω</m:t>
+              </m:r>
+            </m:e>
+          </m:d>
+          <m:r>
+            <w:rPr>
+              <w:rFonts w:ascii="Cambria Math" w:hAnsi="Cambria Math"/>
+            </w:rPr>
+            <m:t>=</m:t>
+          </m:r>
+          <m:f>
+            <m:fPr>
+              <m:ctrlPr>
+                <w:rPr>
+                  <w:rFonts w:ascii="Cambria Math" w:hAnsi="Cambria Math"/>
+                  <w:i/>
+                </w:rPr>
+              </m:ctrlPr>
+            </m:fPr>
+            <m:num>
+              <m:sSub>
+                <m:sSubPr>
+                  <m:ctrlPr>
+                    <w:rPr>
+                      <w:rFonts w:ascii="Cambria Math" w:hAnsi="Cambria Math"/>
+                      <w:i/>
+                    </w:rPr>
+                  </m:ctrlPr>
+                </m:sSubPr>
+                <m:e>
+                  <m:acc>
+                    <m:accPr>
+                      <m:chr m:val="̇"/>
+                      <m:ctrlPr>
+                        <w:rPr>
+                          <w:rFonts w:ascii="Cambria Math" w:hAnsi="Cambria Math"/>
+                          <w:i/>
+                        </w:rPr>
+                      </m:ctrlPr>
+                    </m:accPr>
+                    <m:e>
+                      <m:r>
+                        <w:rPr>
+                          <w:rFonts w:ascii="Cambria Math" w:hAnsi="Cambria Math"/>
+                        </w:rPr>
+                        <m:t>U</m:t>
+                      </m:r>
+                    </m:e>
+                  </m:acc>
+                </m:e>
+                <m:sub>
+                  <m:r>
+                    <w:rPr>
+                      <w:rFonts w:ascii="Cambria Math" w:hAnsi="Cambria Math"/>
+                    </w:rPr>
+                    <m:t>2</m:t>
+                  </m:r>
+                </m:sub>
+              </m:sSub>
+            </m:num>
+            <m:den>
+              <m:sSub>
+                <m:sSubPr>
+                  <m:ctrlPr>
+                    <w:rPr>
+                      <w:rFonts w:ascii="Cambria Math" w:hAnsi="Cambria Math"/>
+                      <w:i/>
+                    </w:rPr>
+                  </m:ctrlPr>
+                </m:sSubPr>
+                <m:e>
+                  <m:acc>
+                    <m:accPr>
+                      <m:chr m:val="̇"/>
+                      <m:ctrlPr>
+                        <w:rPr>
+                          <w:rFonts w:ascii="Cambria Math" w:hAnsi="Cambria Math"/>
+                          <w:i/>
+                        </w:rPr>
+                      </m:ctrlPr>
+                    </m:accPr>
+                    <m:e>
+                      <m:r>
+                        <w:rPr>
+                          <w:rFonts w:ascii="Cambria Math" w:hAnsi="Cambria Math"/>
+                        </w:rPr>
+                        <m:t>U</m:t>
+                      </m:r>
+                    </m:e>
+                  </m:acc>
+                </m:e>
+                <m:sub>
+                  <m:r>
+                    <w:rPr>
+                      <w:rFonts w:ascii="Cambria Math" w:hAnsi="Cambria Math"/>
+                    </w:rPr>
+                    <m:t>1</m:t>
+                  </m:r>
+                </m:sub>
+              </m:sSub>
+            </m:den>
+          </m:f>
+          <m:r>
+            <w:rPr>
+              <w:rFonts w:ascii="Cambria Math" w:hAnsi="Cambria Math"/>
+            </w:rPr>
+            <m:t xml:space="preserve"> = </m:t>
+          </m:r>
+          <m:f>
+            <m:fPr>
+              <m:ctrlPr>
+                <w:rPr>
+                  <w:rFonts w:ascii="Cambria Math" w:eastAsiaTheme="minorEastAsia" w:hAnsi="Cambria Math"/>
+                  <w:i/>
+                </w:rPr>
+              </m:ctrlPr>
+            </m:fPr>
+            <m:num>
+              <m:sSup>
+                <m:sSupPr>
+                  <m:ctrlPr>
+                    <w:rPr>
+                      <w:rFonts w:ascii="Cambria Math" w:hAnsi="Cambria Math"/>
+                      <w:i/>
+                    </w:rPr>
+                  </m:ctrlPr>
+                </m:sSupPr>
+                <m:e>
+                  <m:d>
+                    <m:dPr>
+                      <m:begChr m:val="|"/>
+                      <m:endChr m:val="|"/>
+                      <m:ctrlPr>
+                        <w:rPr>
+                          <w:rFonts w:ascii="Cambria Math" w:hAnsi="Cambria Math"/>
+                          <w:i/>
+                        </w:rPr>
+                      </m:ctrlPr>
+                    </m:dPr>
+                    <m:e>
+                      <m:acc>
+                        <m:accPr>
+                          <m:chr m:val="̇"/>
+                          <m:ctrlPr>
+                            <w:rPr>
+                              <w:rFonts w:ascii="Cambria Math" w:hAnsi="Cambria Math"/>
+                              <w:i/>
+                            </w:rPr>
+                          </m:ctrlPr>
+                        </m:accPr>
+                        <m:e>
+                          <m:sSub>
+                            <m:sSubPr>
+                              <m:ctrlPr>
+                                <w:rPr>
+                                  <w:rFonts w:ascii="Cambria Math" w:hAnsi="Cambria Math"/>
+                                  <w:i/>
+                                </w:rPr>
+                              </m:ctrlPr>
+                            </m:sSubPr>
+                            <m:e>
+                              <m:r>
+                                <w:rPr>
+                                  <w:rFonts w:ascii="Cambria Math" w:hAnsi="Cambria Math"/>
+                                </w:rPr>
+                                <m:t>U</m:t>
+                              </m:r>
+                            </m:e>
+                            <m:sub>
+                              <m:r>
+                                <w:rPr>
+                                  <w:rFonts w:ascii="Cambria Math" w:hAnsi="Cambria Math"/>
+                                </w:rPr>
+                                <m:t>2</m:t>
+                              </m:r>
+                            </m:sub>
+                          </m:sSub>
+                        </m:e>
+                      </m:acc>
+                    </m:e>
+                  </m:d>
+                </m:e>
+                <m:sup>
+                  <m:r>
+                    <w:rPr>
+                      <w:rFonts w:ascii="Cambria Math" w:hAnsi="Cambria Math"/>
+                    </w:rPr>
+                    <m:t>∠</m:t>
+                  </m:r>
+                  <m:sSub>
+                    <m:sSubPr>
+                      <m:ctrlPr>
+                        <w:rPr>
+                          <w:rFonts w:ascii="Cambria Math" w:hAnsi="Cambria Math"/>
+                          <w:i/>
+                        </w:rPr>
+                      </m:ctrlPr>
+                    </m:sSubPr>
+                    <m:e>
+                      <m:r>
+                        <w:rPr>
+                          <w:rFonts w:ascii="Cambria Math" w:hAnsi="Cambria Math"/>
+                        </w:rPr>
+                        <m:t>φ</m:t>
+                      </m:r>
+                    </m:e>
+                    <m:sub>
+                      <m:r>
+                        <w:rPr>
+                          <w:rFonts w:ascii="Cambria Math" w:hAnsi="Cambria Math"/>
+                        </w:rPr>
+                        <m:t>2</m:t>
+                      </m:r>
+                    </m:sub>
+                  </m:sSub>
+                </m:sup>
+              </m:sSup>
+            </m:num>
+            <m:den>
+              <m:sSup>
+                <m:sSupPr>
+                  <m:ctrlPr>
+                    <w:rPr>
+                      <w:rFonts w:ascii="Cambria Math" w:hAnsi="Cambria Math"/>
+                      <w:i/>
+                    </w:rPr>
+                  </m:ctrlPr>
+                </m:sSupPr>
+                <m:e>
+                  <m:d>
+                    <m:dPr>
+                      <m:begChr m:val="|"/>
+                      <m:endChr m:val="|"/>
+                      <m:ctrlPr>
+                        <w:rPr>
+                          <w:rFonts w:ascii="Cambria Math" w:hAnsi="Cambria Math"/>
+                          <w:i/>
+                        </w:rPr>
+                      </m:ctrlPr>
+                    </m:dPr>
+                    <m:e>
+                      <m:acc>
+                        <m:accPr>
+                          <m:chr m:val="̇"/>
+                          <m:ctrlPr>
+                            <w:rPr>
+                              <w:rFonts w:ascii="Cambria Math" w:hAnsi="Cambria Math"/>
+                              <w:i/>
+                            </w:rPr>
+                          </m:ctrlPr>
+                        </m:accPr>
+                        <m:e>
+                          <m:sSub>
+                            <m:sSubPr>
+                              <m:ctrlPr>
+                                <w:rPr>
+                                  <w:rFonts w:ascii="Cambria Math" w:hAnsi="Cambria Math"/>
+                                  <w:i/>
+                                </w:rPr>
+                              </m:ctrlPr>
+                            </m:sSubPr>
+                            <m:e>
+                              <m:r>
+                                <w:rPr>
+                                  <w:rFonts w:ascii="Cambria Math" w:hAnsi="Cambria Math"/>
+                                </w:rPr>
+                                <m:t>U</m:t>
+                              </m:r>
+                            </m:e>
+                            <m:sub>
+                              <m:r>
+                                <w:rPr>
+                                  <w:rFonts w:ascii="Cambria Math" w:hAnsi="Cambria Math"/>
+                                </w:rPr>
+                                <m:t>1</m:t>
+                              </m:r>
+                            </m:sub>
+                          </m:sSub>
+                        </m:e>
+                      </m:acc>
+                    </m:e>
+                  </m:d>
+                </m:e>
+                <m:sup>
+                  <m:r>
+                    <w:rPr>
+                      <w:rFonts w:ascii="Cambria Math" w:hAnsi="Cambria Math"/>
+                    </w:rPr>
+                    <m:t>∠</m:t>
+                  </m:r>
+                  <m:sSub>
+                    <m:sSubPr>
+                      <m:ctrlPr>
+                        <w:rPr>
+                          <w:rFonts w:ascii="Cambria Math" w:hAnsi="Cambria Math"/>
+                          <w:i/>
+                        </w:rPr>
+                      </m:ctrlPr>
+                    </m:sSubPr>
+                    <m:e>
+                      <m:r>
+                        <w:rPr>
+                          <w:rFonts w:ascii="Cambria Math" w:hAnsi="Cambria Math"/>
+                        </w:rPr>
+                        <m:t>φ</m:t>
+                      </m:r>
+                    </m:e>
+                    <m:sub>
+                      <m:r>
+                        <w:rPr>
+                          <w:rFonts w:ascii="Cambria Math" w:hAnsi="Cambria Math"/>
+                        </w:rPr>
+                        <m:t>1</m:t>
+                      </m:r>
+                    </m:sub>
+                  </m:sSub>
+                </m:sup>
+              </m:sSup>
+            </m:den>
+          </m:f>
+          <m:r>
+            <w:rPr>
+              <w:rFonts w:ascii="Cambria Math" w:eastAsiaTheme="minorEastAsia" w:hAnsi="Cambria Math"/>
+            </w:rPr>
+            <m:t>=</m:t>
+          </m:r>
+          <m:sSup>
+            <m:sSupPr>
+              <m:ctrlPr>
+                <w:rPr>
+                  <w:rFonts w:ascii="Cambria Math" w:eastAsiaTheme="minorEastAsia" w:hAnsi="Cambria Math"/>
+                  <w:i/>
+                </w:rPr>
+              </m:ctrlPr>
+            </m:sSupPr>
+            <m:e>
+              <m:d>
+                <m:dPr>
+                  <m:ctrlPr>
+                    <w:rPr>
+                      <w:rFonts w:ascii="Cambria Math" w:eastAsiaTheme="minorEastAsia" w:hAnsi="Cambria Math"/>
+                      <w:i/>
+                    </w:rPr>
+                  </m:ctrlPr>
+                </m:dPr>
+                <m:e>
+                  <m:f>
+                    <m:fPr>
+                      <m:ctrlPr>
+                        <w:rPr>
+                          <w:rFonts w:ascii="Cambria Math" w:eastAsiaTheme="minorEastAsia" w:hAnsi="Cambria Math"/>
+                          <w:i/>
+                        </w:rPr>
+                      </m:ctrlPr>
+                    </m:fPr>
+                    <m:num>
+                      <m:d>
+                        <m:dPr>
+                          <m:begChr m:val="|"/>
+                          <m:endChr m:val="|"/>
+                          <m:ctrlPr>
+                            <w:rPr>
+                              <w:rFonts w:ascii="Cambria Math" w:hAnsi="Cambria Math"/>
+                              <w:i/>
+                            </w:rPr>
+                          </m:ctrlPr>
+                        </m:dPr>
+                        <m:e>
+                          <m:acc>
+                            <m:accPr>
+                              <m:chr m:val="̇"/>
+                              <m:ctrlPr>
+                                <w:rPr>
+                                  <w:rFonts w:ascii="Cambria Math" w:hAnsi="Cambria Math"/>
+                                  <w:i/>
+                                </w:rPr>
+                              </m:ctrlPr>
+                            </m:accPr>
+                            <m:e>
+                              <m:sSub>
+                                <m:sSubPr>
+                                  <m:ctrlPr>
+                                    <w:rPr>
+                                      <w:rFonts w:ascii="Cambria Math" w:hAnsi="Cambria Math"/>
+                                      <w:i/>
+                                    </w:rPr>
+                                  </m:ctrlPr>
+                                </m:sSubPr>
+                                <m:e>
+                                  <m:r>
+                                    <w:rPr>
+                                      <w:rFonts w:ascii="Cambria Math" w:hAnsi="Cambria Math"/>
+                                    </w:rPr>
+                                    <m:t>U</m:t>
+                                  </m:r>
+                                </m:e>
+                                <m:sub>
+                                  <m:r>
+                                    <w:rPr>
+                                      <w:rFonts w:ascii="Cambria Math" w:hAnsi="Cambria Math"/>
+                                    </w:rPr>
+                                    <m:t>2</m:t>
+                                  </m:r>
+                                </m:sub>
+                              </m:sSub>
+                            </m:e>
+                          </m:acc>
+                        </m:e>
+                      </m:d>
+                    </m:num>
+                    <m:den>
+                      <m:d>
+                        <m:dPr>
+                          <m:begChr m:val="|"/>
+                          <m:endChr m:val="|"/>
+                          <m:ctrlPr>
+                            <w:rPr>
+                              <w:rFonts w:ascii="Cambria Math" w:hAnsi="Cambria Math"/>
+                              <w:i/>
+                            </w:rPr>
+                          </m:ctrlPr>
+                        </m:dPr>
+                        <m:e>
+                          <m:acc>
+                            <m:accPr>
+                              <m:chr m:val="̇"/>
+                              <m:ctrlPr>
+                                <w:rPr>
+                                  <w:rFonts w:ascii="Cambria Math" w:hAnsi="Cambria Math"/>
+                                  <w:i/>
+                                </w:rPr>
+                              </m:ctrlPr>
+                            </m:accPr>
+                            <m:e>
+                              <m:sSub>
+                                <m:sSubPr>
+                                  <m:ctrlPr>
+                                    <w:rPr>
+                                      <w:rFonts w:ascii="Cambria Math" w:hAnsi="Cambria Math"/>
+                                      <w:i/>
+                                    </w:rPr>
+                                  </m:ctrlPr>
+                                </m:sSubPr>
+                                <m:e>
+                                  <m:r>
+                                    <w:rPr>
+                                      <w:rFonts w:ascii="Cambria Math" w:hAnsi="Cambria Math"/>
+                                    </w:rPr>
+                                    <m:t>U</m:t>
+                                  </m:r>
+                                </m:e>
+                                <m:sub>
+                                  <m:r>
+                                    <w:rPr>
+                                      <w:rFonts w:ascii="Cambria Math" w:hAnsi="Cambria Math"/>
+                                    </w:rPr>
+                                    <m:t>1</m:t>
+                                  </m:r>
+                                </m:sub>
+                              </m:sSub>
+                            </m:e>
+                          </m:acc>
+                        </m:e>
+                      </m:d>
+                    </m:den>
+                  </m:f>
+                </m:e>
+              </m:d>
+            </m:e>
+            <m:sup>
+              <m:r>
+                <w:rPr>
+                  <w:rFonts w:ascii="Cambria Math" w:hAnsi="Cambria Math"/>
+                </w:rPr>
+                <m:t>∠</m:t>
+              </m:r>
+              <m:sSub>
+                <m:sSubPr>
+                  <m:ctrlPr>
+                    <w:rPr>
+                      <w:rFonts w:ascii="Cambria Math" w:hAnsi="Cambria Math"/>
+                      <w:i/>
+                    </w:rPr>
+                  </m:ctrlPr>
+                </m:sSubPr>
+                <m:e>
+                  <m:r>
+                    <w:rPr>
+                      <w:rFonts w:ascii="Cambria Math" w:hAnsi="Cambria Math"/>
+                    </w:rPr>
+                    <m:t>φ</m:t>
+                  </m:r>
+                </m:e>
+                <m:sub>
+                  <m:r>
+                    <w:rPr>
+                      <w:rFonts w:ascii="Cambria Math" w:hAnsi="Cambria Math"/>
+                    </w:rPr>
+                    <m:t>2</m:t>
+                  </m:r>
+                </m:sub>
+              </m:sSub>
+              <m:r>
+                <w:rPr>
+                  <w:rFonts w:ascii="Cambria Math" w:hAnsi="Cambria Math"/>
+                </w:rPr>
+                <m:t>-</m:t>
+              </m:r>
+              <m:sSub>
+                <m:sSubPr>
+                  <m:ctrlPr>
+                    <w:rPr>
+                      <w:rFonts w:ascii="Cambria Math" w:hAnsi="Cambria Math"/>
+                      <w:i/>
+                    </w:rPr>
+                  </m:ctrlPr>
+                </m:sSubPr>
+                <m:e>
+                  <m:r>
+                    <w:rPr>
+                      <w:rFonts w:ascii="Cambria Math" w:hAnsi="Cambria Math"/>
+                    </w:rPr>
+                    <m:t>φ</m:t>
+                  </m:r>
+                </m:e>
+                <m:sub>
+                  <m:r>
+                    <w:rPr>
+                      <w:rFonts w:ascii="Cambria Math" w:hAnsi="Cambria Math"/>
+                    </w:rPr>
+                    <m:t>1</m:t>
+                  </m:r>
+                </m:sub>
+              </m:sSub>
+            </m:sup>
+          </m:sSup>
+        </m:oMath>
+      </m:oMathPara>
+    </w:p>
+    <w:p>
+      <w:pPr>
+        <w:pStyle w:val="ListParagraph"/>
+        <w:numPr>
+          <w:ilvl w:val="0"/>
+          <w:numId w:val="50"/>
+        </w:numPr>
+      </w:pPr>
+      <w:r>
+        <w:rPr>
+          <w:i/>
+        </w:rPr>
+        <w:t>Više o ovim izrazima u poglavlju 2.2.5.</w:t>
+      </w:r>
+    </w:p>
+    <w:p>
+      <w:pPr>
+        <w:pStyle w:val="Subtitle"/>
+      </w:pPr>
+      <w:r>
+        <w:t>Primjer</w:t>
+      </w:r>
+    </w:p>
+    <w:p>
+      <w:pPr>
+        <w:ind w:firstLine="702"/>
+      </w:pPr>
+      <w:r>
+        <w:t xml:space="preserve">Radi jednostavnosti zamislimo primjer filtra čija je prijnosna funkcija </w:t>
+      </w:r>
+    </w:p>
+    <w:p>
+      <w:pPr>
+        <w:ind w:firstLine="702"/>
+        <w:rPr>
+          <w:color w:val="FF0000"/>
+        </w:rPr>
+      </w:pPr>
+      <w:r>
+        <w:rPr>
+          <w:color w:val="FF0000"/>
+        </w:rPr>
+        <w:t>Fazor ulaza</w:t>
+      </w:r>
+    </w:p>
+    <w:p>
+      <w:pPr>
+        <w:ind w:firstLine="702"/>
+        <w:rPr>
+          <w:color w:val="FF0000"/>
+        </w:rPr>
+      </w:pPr>
+      <w:r>
+        <w:rPr>
+          <w:color w:val="FF0000"/>
+        </w:rPr>
+        <w:t>Funkcija mreže</w:t>
+      </w:r>
+    </w:p>
+    <w:p>
+      <w:pPr>
+        <w:ind w:firstLine="702"/>
+        <w:rPr>
+          <w:color w:val="FF0000"/>
+        </w:rPr>
+      </w:pPr>
+      <w:r>
+        <w:rPr>
+          <w:color w:val="FF0000"/>
+        </w:rPr>
+        <w:t>Fazor izlaza</w:t>
+      </w:r>
+    </w:p>
+    <w:p>
+      <w:pPr>
+        <w:ind w:firstLine="702"/>
+        <w:rPr>
+          <w:color w:val="FF0000"/>
+        </w:rPr>
+      </w:pPr>
+      <w:r>
+        <w:rPr>
+          <w:color w:val="FF0000"/>
+        </w:rPr>
+        <w:t>Arctg</w:t>
+      </w:r>
+    </w:p>
+    <w:p>
+      <w:pPr>
+        <w:ind w:firstLine="702"/>
       </w:pPr>
     </w:p>
     <w:p>
@@ -6401,6 +7604,9 @@
       </w:r>
       <w:r>
         <w:t>karakterstike.</w:t>
+      </w:r>
+      <w:r>
+        <w:t xml:space="preserve"> Fazno-frekvencijska karakteristika također je dio Bode-ovog dijagrama.</w:t>
       </w:r>
     </w:p>
     <w:p>
@@ -6799,7 +8005,7 @@
           </mc:Choice>
           <mc:Fallback>
             <w:pict>
-              <v:line w14:anchorId="3AE86C28" id="Straight Connector 3" o:spid="_x0000_s1026" style="position:absolute;z-index:251662336;visibility:visible;mso-wrap-style:square;mso-wrap-distance-left:9pt;mso-wrap-distance-top:0;mso-wrap-distance-right:9pt;mso-wrap-distance-bottom:0;mso-position-horizontal:absolute;mso-position-horizontal-relative:text;mso-position-vertical:absolute;mso-position-vertical-relative:text" from="260.6pt,158.8pt" to="260.6pt,274.3pt" o:gfxdata="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" strokecolor="black [3200]" strokeweight="1.5pt">
+              <v:line w14:anchorId="386DF32A" id="Straight Connector 3" o:spid="_x0000_s1026" style="position:absolute;z-index:251662336;visibility:visible;mso-wrap-style:square;mso-wrap-distance-left:9pt;mso-wrap-distance-top:0;mso-wrap-distance-right:9pt;mso-wrap-distance-bottom:0;mso-position-horizontal:absolute;mso-position-horizontal-relative:text;mso-position-vertical:absolute;mso-position-vertical-relative:text" from="260.6pt,158.8pt" to="260.6pt,274.3pt" o:gfxdata="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" strokecolor="black [3200]" strokeweight="1.5pt">
                 <v:stroke joinstyle="miter"/>
               </v:line>
             </w:pict>
@@ -18202,11 +19408,30 @@
       <w:r>
         <w:t xml:space="preserve"> odnosno udaljenost između dvije granične frekvencije. </w:t>
       </w:r>
+      <w:r>
+        <w:t xml:space="preserve">Najlakše </w:t>
+      </w:r>
+      <w:r>
+        <w:t>se određuje</w:t>
+      </w:r>
+      <w:r>
+        <w:t xml:space="preserve"> iz amplitudno-frekvencijske karakteristike. </w:t>
+      </w:r>
     </w:p>
     <w:p>
       <w:pPr>
         <w:ind w:left="0"/>
-      </w:pPr>
+        <w:rPr>
+          <w:color w:val="FF0000"/>
+        </w:rPr>
+      </w:pPr>
+      <w:r>
+        <w:rPr>
+          <w:color w:val="FF0000"/>
+        </w:rPr>
+        <w:tab/>
+        <w:t>Slika s označeni pojasom</w:t>
+      </w:r>
     </w:p>
     <w:p>
       <w:pPr>
@@ -19097,7 +20322,7 @@
 
 <file path=word/comments.xml><?xml version="1.0" encoding="utf-8"?>
 <w:comments xmlns:wpc="http://schemas.microsoft.com/office/word/2010/wordprocessingCanvas" xmlns:cx="http://schemas.microsoft.com/office/drawing/2014/chartex" xmlns:cx1="http://schemas.microsoft.com/office/drawing/2015/9/8/chartex" xmlns:cx2="http://schemas.microsoft.com/office/drawing/2015/10/21/chartex" xmlns:cx3="http://schemas.microsoft.com/office/drawing/2016/5/9/chartex" xmlns:cx4="http://schemas.microsoft.com/office/drawing/2016/5/10/chartex" xmlns:cx5="http://schemas.microsoft.com/office/drawing/2016/5/11/chartex" xmlns:cx6="http://schemas.microsoft.com/office/drawing/2016/5/12/chartex" xmlns:cx7="http://schemas.microsoft.com/office/drawing/2016/5/13/chartex" xmlns:cx8="http://schemas.microsoft.com/office/drawing/2016/5/14/chartex" xmlns:mc="http://schemas.openxmlformats.org/markup-compatibility/2006" xmlns:aink="http://schemas.microsoft.com/office/drawing/2016/ink" xmlns:am3d="http://schemas.microsoft.com/office/drawing/2017/model3d" xmlns:o="urn:schemas-microsoft-com:office:office" xmlns:r="http://schemas.openxmlformats.org/officeDocument/2006/relationships" xmlns:m="http://schemas.openxmlformats.org/officeDocument/2006/math" xmlns:v="urn:schemas-microsoft-com:vml" xmlns:wp14="http://schemas.microsoft.com/office/word/2010/wordprocessingDrawing" xmlns:wp="http://schemas.openxmlformats.org/drawingml/2006/wordprocessingDrawing" xmlns:w10="urn:schemas-microsoft-com:office:word" xmlns:w="http://schemas.openxmlformats.org/wordprocessingml/2006/main" xmlns:w14="http://schemas.microsoft.com/office/word/2010/wordml" xmlns:w15="http://schemas.microsoft.com/office/word/2012/wordml" xmlns:w16cid="http://schemas.microsoft.com/office/word/2016/wordml/cid" xmlns:w16se="http://schemas.microsoft.com/office/word/2015/wordml/symex" xmlns:wpg="http://schemas.microsoft.com/office/word/2010/wordprocessingGroup" xmlns:wpi="http://schemas.microsoft.com/office/word/2010/wordprocessingInk" xmlns:wne="http://schemas.microsoft.com/office/word/2006/wordml" xmlns:wps="http://schemas.microsoft.com/office/word/2010/wordprocessingShape" mc:Ignorable="w14 w15 w16se w16cid wp14">
-  <w:comment w:id="10" w:author="Luka Kruljac" w:date="2018-06-10T14:19:00Z" w:initials="LK">
+  <w:comment w:id="9" w:author="Luka Kruljac" w:date="2018-06-10T14:19:00Z" w:initials="LK">
     <w:p>
       <w:pPr>
         <w:jc w:val="center"/>
@@ -19122,7 +20347,7 @@
       </w:pPr>
     </w:p>
   </w:comment>
-  <w:comment w:id="11" w:author="Luka Kruljac" w:date="2018-06-10T14:25:00Z" w:initials="LK">
+  <w:comment w:id="10" w:author="Luka Kruljac" w:date="2018-06-10T14:25:00Z" w:initials="LK">
     <w:p>
       <w:pPr>
         <w:pStyle w:val="CommentText"/>
@@ -19138,7 +20363,7 @@
       </w:r>
     </w:p>
   </w:comment>
-  <w:comment w:id="12" w:author="Luka Kruljac" w:date="2018-06-10T14:27:00Z" w:initials="LK">
+  <w:comment w:id="11" w:author="Luka Kruljac" w:date="2018-06-10T14:27:00Z" w:initials="LK">
     <w:p>
       <w:pPr>
         <w:pStyle w:val="CommentText"/>
@@ -19162,7 +20387,7 @@
       </w:r>
     </w:p>
   </w:comment>
-  <w:comment w:id="14" w:author="Luka Kruljac" w:date="2018-06-10T15:18:00Z" w:initials="LK">
+  <w:comment w:id="13" w:author="Luka Kruljac" w:date="2018-06-10T15:18:00Z" w:initials="LK">
     <w:p>
       <w:pPr>
         <w:pStyle w:val="CommentText"/>
@@ -19668,6 +20893,119 @@
     </w:lvl>
   </w:abstractNum>
   <w:abstractNum w:abstractNumId="2" w15:restartNumberingAfterBreak="0">
+    <w:nsid w:val="06D13321"/>
+    <w:multiLevelType w:val="hybridMultilevel"/>
+    <w:tmpl w:val="8986804C"/>
+    <w:lvl w:ilvl="0" w:tplc="041A000B">
+      <w:start w:val="1"/>
+      <w:numFmt w:val="bullet"/>
+      <w:lvlText w:val=""/>
+      <w:lvlJc w:val="left"/>
+      <w:pPr>
+        <w:ind w:left="2130" w:hanging="360"/>
+      </w:pPr>
+      <w:rPr>
+        <w:rFonts w:ascii="Wingdings" w:hAnsi="Wingdings" w:hint="default"/>
+      </w:rPr>
+    </w:lvl>
+    <w:lvl w:ilvl="1" w:tplc="041A0003" w:tentative="1">
+      <w:start w:val="1"/>
+      <w:numFmt w:val="bullet"/>
+      <w:lvlText w:val="o"/>
+      <w:lvlJc w:val="left"/>
+      <w:pPr>
+        <w:ind w:left="2850" w:hanging="360"/>
+      </w:pPr>
+      <w:rPr>
+        <w:rFonts w:ascii="Courier New" w:hAnsi="Courier New" w:cs="Courier New" w:hint="default"/>
+      </w:rPr>
+    </w:lvl>
+    <w:lvl w:ilvl="2" w:tplc="041A0005" w:tentative="1">
+      <w:start w:val="1"/>
+      <w:numFmt w:val="bullet"/>
+      <w:lvlText w:val=""/>
+      <w:lvlJc w:val="left"/>
+      <w:pPr>
+        <w:ind w:left="3570" w:hanging="360"/>
+      </w:pPr>
+      <w:rPr>
+        <w:rFonts w:ascii="Wingdings" w:hAnsi="Wingdings" w:hint="default"/>
+      </w:rPr>
+    </w:lvl>
+    <w:lvl w:ilvl="3" w:tplc="041A0001" w:tentative="1">
+      <w:start w:val="1"/>
+      <w:numFmt w:val="bullet"/>
+      <w:lvlText w:val=""/>
+      <w:lvlJc w:val="left"/>
+      <w:pPr>
+        <w:ind w:left="4290" w:hanging="360"/>
+      </w:pPr>
+      <w:rPr>
+        <w:rFonts w:ascii="Symbol" w:hAnsi="Symbol" w:hint="default"/>
+      </w:rPr>
+    </w:lvl>
+    <w:lvl w:ilvl="4" w:tplc="041A0003" w:tentative="1">
+      <w:start w:val="1"/>
+      <w:numFmt w:val="bullet"/>
+      <w:lvlText w:val="o"/>
+      <w:lvlJc w:val="left"/>
+      <w:pPr>
+        <w:ind w:left="5010" w:hanging="360"/>
+      </w:pPr>
+      <w:rPr>
+        <w:rFonts w:ascii="Courier New" w:hAnsi="Courier New" w:cs="Courier New" w:hint="default"/>
+      </w:rPr>
+    </w:lvl>
+    <w:lvl w:ilvl="5" w:tplc="041A0005" w:tentative="1">
+      <w:start w:val="1"/>
+      <w:numFmt w:val="bullet"/>
+      <w:lvlText w:val=""/>
+      <w:lvlJc w:val="left"/>
+      <w:pPr>
+        <w:ind w:left="5730" w:hanging="360"/>
+      </w:pPr>
+      <w:rPr>
+        <w:rFonts w:ascii="Wingdings" w:hAnsi="Wingdings" w:hint="default"/>
+      </w:rPr>
+    </w:lvl>
+    <w:lvl w:ilvl="6" w:tplc="041A0001" w:tentative="1">
+      <w:start w:val="1"/>
+      <w:numFmt w:val="bullet"/>
+      <w:lvlText w:val=""/>
+      <w:lvlJc w:val="left"/>
+      <w:pPr>
+        <w:ind w:left="6450" w:hanging="360"/>
+      </w:pPr>
+      <w:rPr>
+        <w:rFonts w:ascii="Symbol" w:hAnsi="Symbol" w:hint="default"/>
+      </w:rPr>
+    </w:lvl>
+    <w:lvl w:ilvl="7" w:tplc="041A0003" w:tentative="1">
+      <w:start w:val="1"/>
+      <w:numFmt w:val="bullet"/>
+      <w:lvlText w:val="o"/>
+      <w:lvlJc w:val="left"/>
+      <w:pPr>
+        <w:ind w:left="7170" w:hanging="360"/>
+      </w:pPr>
+      <w:rPr>
+        <w:rFonts w:ascii="Courier New" w:hAnsi="Courier New" w:cs="Courier New" w:hint="default"/>
+      </w:rPr>
+    </w:lvl>
+    <w:lvl w:ilvl="8" w:tplc="041A0005" w:tentative="1">
+      <w:start w:val="1"/>
+      <w:numFmt w:val="bullet"/>
+      <w:lvlText w:val=""/>
+      <w:lvlJc w:val="left"/>
+      <w:pPr>
+        <w:ind w:left="7890" w:hanging="360"/>
+      </w:pPr>
+      <w:rPr>
+        <w:rFonts w:ascii="Wingdings" w:hAnsi="Wingdings" w:hint="default"/>
+      </w:rPr>
+    </w:lvl>
+  </w:abstractNum>
+  <w:abstractNum w:abstractNumId="3" w15:restartNumberingAfterBreak="0">
     <w:nsid w:val="0781231F"/>
     <w:multiLevelType w:val="hybridMultilevel"/>
     <w:tmpl w:val="46A234DA"/>
@@ -19780,7 +21118,7 @@
       </w:rPr>
     </w:lvl>
   </w:abstractNum>
-  <w:abstractNum w:abstractNumId="3" w15:restartNumberingAfterBreak="0">
+  <w:abstractNum w:abstractNumId="4" w15:restartNumberingAfterBreak="0">
     <w:nsid w:val="13A976D4"/>
     <w:multiLevelType w:val="multilevel"/>
     <w:tmpl w:val="2CCC0524"/>
@@ -19894,7 +21232,7 @@
       </w:rPr>
     </w:lvl>
   </w:abstractNum>
-  <w:abstractNum w:abstractNumId="4" w15:restartNumberingAfterBreak="0">
+  <w:abstractNum w:abstractNumId="5" w15:restartNumberingAfterBreak="0">
     <w:nsid w:val="146D5429"/>
     <w:multiLevelType w:val="hybridMultilevel"/>
     <w:tmpl w:val="C1E64D5A"/>
@@ -20007,7 +21345,7 @@
       </w:rPr>
     </w:lvl>
   </w:abstractNum>
-  <w:abstractNum w:abstractNumId="5" w15:restartNumberingAfterBreak="0">
+  <w:abstractNum w:abstractNumId="6" w15:restartNumberingAfterBreak="0">
     <w:nsid w:val="21172AC1"/>
     <w:multiLevelType w:val="multilevel"/>
     <w:tmpl w:val="864EBDF8"/>
@@ -20128,7 +21466,7 @@
       </w:rPr>
     </w:lvl>
   </w:abstractNum>
-  <w:abstractNum w:abstractNumId="6" w15:restartNumberingAfterBreak="0">
+  <w:abstractNum w:abstractNumId="7" w15:restartNumberingAfterBreak="0">
     <w:nsid w:val="2545015C"/>
     <w:multiLevelType w:val="hybridMultilevel"/>
     <w:tmpl w:val="8E2CA272"/>
@@ -20241,7 +21579,7 @@
       </w:rPr>
     </w:lvl>
   </w:abstractNum>
-  <w:abstractNum w:abstractNumId="7" w15:restartNumberingAfterBreak="0">
+  <w:abstractNum w:abstractNumId="8" w15:restartNumberingAfterBreak="0">
     <w:nsid w:val="26986167"/>
     <w:multiLevelType w:val="hybridMultilevel"/>
     <w:tmpl w:val="F0663396"/>
@@ -20327,7 +21665,7 @@
       </w:pPr>
     </w:lvl>
   </w:abstractNum>
-  <w:abstractNum w:abstractNumId="8" w15:restartNumberingAfterBreak="0">
+  <w:abstractNum w:abstractNumId="9" w15:restartNumberingAfterBreak="0">
     <w:nsid w:val="28FB4F3B"/>
     <w:multiLevelType w:val="multilevel"/>
     <w:tmpl w:val="99FCE420"/>
@@ -20440,7 +21778,93 @@
       </w:rPr>
     </w:lvl>
   </w:abstractNum>
-  <w:abstractNum w:abstractNumId="9" w15:restartNumberingAfterBreak="0">
+  <w:abstractNum w:abstractNumId="10" w15:restartNumberingAfterBreak="0">
+    <w:nsid w:val="2A2D3F1A"/>
+    <w:multiLevelType w:val="hybridMultilevel"/>
+    <w:tmpl w:val="FA6C82CC"/>
+    <w:lvl w:ilvl="0" w:tplc="041A000F">
+      <w:start w:val="1"/>
+      <w:numFmt w:val="decimal"/>
+      <w:lvlText w:val="%1."/>
+      <w:lvlJc w:val="left"/>
+      <w:pPr>
+        <w:ind w:left="2130" w:hanging="360"/>
+      </w:pPr>
+    </w:lvl>
+    <w:lvl w:ilvl="1" w:tplc="041A0019" w:tentative="1">
+      <w:start w:val="1"/>
+      <w:numFmt w:val="lowerLetter"/>
+      <w:lvlText w:val="%2."/>
+      <w:lvlJc w:val="left"/>
+      <w:pPr>
+        <w:ind w:left="2850" w:hanging="360"/>
+      </w:pPr>
+    </w:lvl>
+    <w:lvl w:ilvl="2" w:tplc="041A001B" w:tentative="1">
+      <w:start w:val="1"/>
+      <w:numFmt w:val="lowerRoman"/>
+      <w:lvlText w:val="%3."/>
+      <w:lvlJc w:val="right"/>
+      <w:pPr>
+        <w:ind w:left="3570" w:hanging="180"/>
+      </w:pPr>
+    </w:lvl>
+    <w:lvl w:ilvl="3" w:tplc="041A000F" w:tentative="1">
+      <w:start w:val="1"/>
+      <w:numFmt w:val="decimal"/>
+      <w:lvlText w:val="%4."/>
+      <w:lvlJc w:val="left"/>
+      <w:pPr>
+        <w:ind w:left="4290" w:hanging="360"/>
+      </w:pPr>
+    </w:lvl>
+    <w:lvl w:ilvl="4" w:tplc="041A0019" w:tentative="1">
+      <w:start w:val="1"/>
+      <w:numFmt w:val="lowerLetter"/>
+      <w:lvlText w:val="%5."/>
+      <w:lvlJc w:val="left"/>
+      <w:pPr>
+        <w:ind w:left="5010" w:hanging="360"/>
+      </w:pPr>
+    </w:lvl>
+    <w:lvl w:ilvl="5" w:tplc="041A001B" w:tentative="1">
+      <w:start w:val="1"/>
+      <w:numFmt w:val="lowerRoman"/>
+      <w:lvlText w:val="%6."/>
+      <w:lvlJc w:val="right"/>
+      <w:pPr>
+        <w:ind w:left="5730" w:hanging="180"/>
+      </w:pPr>
+    </w:lvl>
+    <w:lvl w:ilvl="6" w:tplc="041A000F" w:tentative="1">
+      <w:start w:val="1"/>
+      <w:numFmt w:val="decimal"/>
+      <w:lvlText w:val="%7."/>
+      <w:lvlJc w:val="left"/>
+      <w:pPr>
+        <w:ind w:left="6450" w:hanging="360"/>
+      </w:pPr>
+    </w:lvl>
+    <w:lvl w:ilvl="7" w:tplc="041A0019" w:tentative="1">
+      <w:start w:val="1"/>
+      <w:numFmt w:val="lowerLetter"/>
+      <w:lvlText w:val="%8."/>
+      <w:lvlJc w:val="left"/>
+      <w:pPr>
+        <w:ind w:left="7170" w:hanging="360"/>
+      </w:pPr>
+    </w:lvl>
+    <w:lvl w:ilvl="8" w:tplc="041A001B" w:tentative="1">
+      <w:start w:val="1"/>
+      <w:numFmt w:val="lowerRoman"/>
+      <w:lvlText w:val="%9."/>
+      <w:lvlJc w:val="right"/>
+      <w:pPr>
+        <w:ind w:left="7890" w:hanging="180"/>
+      </w:pPr>
+    </w:lvl>
+  </w:abstractNum>
+  <w:abstractNum w:abstractNumId="11" w15:restartNumberingAfterBreak="0">
     <w:nsid w:val="2D166AFC"/>
     <w:multiLevelType w:val="multilevel"/>
     <w:tmpl w:val="3AD8BA7E"/>
@@ -20553,7 +21977,7 @@
       </w:rPr>
     </w:lvl>
   </w:abstractNum>
-  <w:abstractNum w:abstractNumId="10" w15:restartNumberingAfterBreak="0">
+  <w:abstractNum w:abstractNumId="12" w15:restartNumberingAfterBreak="0">
     <w:nsid w:val="313E5AEC"/>
     <w:multiLevelType w:val="hybridMultilevel"/>
     <w:tmpl w:val="C9D0CBB6"/>
@@ -20666,7 +22090,7 @@
       </w:rPr>
     </w:lvl>
   </w:abstractNum>
-  <w:abstractNum w:abstractNumId="11" w15:restartNumberingAfterBreak="0">
+  <w:abstractNum w:abstractNumId="13" w15:restartNumberingAfterBreak="0">
     <w:nsid w:val="320768F1"/>
     <w:multiLevelType w:val="hybridMultilevel"/>
     <w:tmpl w:val="5338FA80"/>
@@ -20779,7 +22203,7 @@
       </w:rPr>
     </w:lvl>
   </w:abstractNum>
-  <w:abstractNum w:abstractNumId="12" w15:restartNumberingAfterBreak="0">
+  <w:abstractNum w:abstractNumId="14" w15:restartNumberingAfterBreak="0">
     <w:nsid w:val="32FA6E46"/>
     <w:multiLevelType w:val="hybridMultilevel"/>
     <w:tmpl w:val="7D42CA58"/>
@@ -20865,7 +22289,7 @@
       </w:pPr>
     </w:lvl>
   </w:abstractNum>
-  <w:abstractNum w:abstractNumId="13" w15:restartNumberingAfterBreak="0">
+  <w:abstractNum w:abstractNumId="15" w15:restartNumberingAfterBreak="0">
     <w:nsid w:val="350C4D1F"/>
     <w:multiLevelType w:val="hybridMultilevel"/>
     <w:tmpl w:val="BAC25442"/>
@@ -20951,7 +22375,7 @@
       </w:pPr>
     </w:lvl>
   </w:abstractNum>
-  <w:abstractNum w:abstractNumId="14" w15:restartNumberingAfterBreak="0">
+  <w:abstractNum w:abstractNumId="16" w15:restartNumberingAfterBreak="0">
     <w:nsid w:val="35566A5A"/>
     <w:multiLevelType w:val="multilevel"/>
     <w:tmpl w:val="D312D6C2"/>
@@ -21065,7 +22489,7 @@
       </w:rPr>
     </w:lvl>
   </w:abstractNum>
-  <w:abstractNum w:abstractNumId="15" w15:restartNumberingAfterBreak="0">
+  <w:abstractNum w:abstractNumId="17" w15:restartNumberingAfterBreak="0">
     <w:nsid w:val="370D3539"/>
     <w:multiLevelType w:val="multilevel"/>
     <w:tmpl w:val="5C6ABA04"/>
@@ -21178,7 +22602,7 @@
       </w:rPr>
     </w:lvl>
   </w:abstractNum>
-  <w:abstractNum w:abstractNumId="16" w15:restartNumberingAfterBreak="0">
+  <w:abstractNum w:abstractNumId="18" w15:restartNumberingAfterBreak="0">
     <w:nsid w:val="3AB272B2"/>
     <w:multiLevelType w:val="multilevel"/>
     <w:tmpl w:val="DF60EA9E"/>
@@ -21299,7 +22723,7 @@
       </w:rPr>
     </w:lvl>
   </w:abstractNum>
-  <w:abstractNum w:abstractNumId="17" w15:restartNumberingAfterBreak="0">
+  <w:abstractNum w:abstractNumId="19" w15:restartNumberingAfterBreak="0">
     <w:nsid w:val="3BF57126"/>
     <w:multiLevelType w:val="hybridMultilevel"/>
     <w:tmpl w:val="26B2C426"/>
@@ -21412,7 +22836,7 @@
       </w:rPr>
     </w:lvl>
   </w:abstractNum>
-  <w:abstractNum w:abstractNumId="18" w15:restartNumberingAfterBreak="0">
+  <w:abstractNum w:abstractNumId="20" w15:restartNumberingAfterBreak="0">
     <w:nsid w:val="404D7B51"/>
     <w:multiLevelType w:val="hybridMultilevel"/>
     <w:tmpl w:val="43CAF8C6"/>
@@ -21525,7 +22949,7 @@
       </w:rPr>
     </w:lvl>
   </w:abstractNum>
-  <w:abstractNum w:abstractNumId="19" w15:restartNumberingAfterBreak="0">
+  <w:abstractNum w:abstractNumId="21" w15:restartNumberingAfterBreak="0">
     <w:nsid w:val="43F83D6B"/>
     <w:multiLevelType w:val="multilevel"/>
     <w:tmpl w:val="8F96E50C"/>
@@ -21646,7 +23070,7 @@
       </w:rPr>
     </w:lvl>
   </w:abstractNum>
-  <w:abstractNum w:abstractNumId="20" w15:restartNumberingAfterBreak="0">
+  <w:abstractNum w:abstractNumId="22" w15:restartNumberingAfterBreak="0">
     <w:nsid w:val="452D1C64"/>
     <w:multiLevelType w:val="hybridMultilevel"/>
     <w:tmpl w:val="9ABE1436"/>
@@ -21759,7 +23183,7 @@
       </w:rPr>
     </w:lvl>
   </w:abstractNum>
-  <w:abstractNum w:abstractNumId="21" w15:restartNumberingAfterBreak="0">
+  <w:abstractNum w:abstractNumId="23" w15:restartNumberingAfterBreak="0">
     <w:nsid w:val="49C71A34"/>
     <w:multiLevelType w:val="hybridMultilevel"/>
     <w:tmpl w:val="07B4D3E2"/>
@@ -21851,7 +23275,7 @@
       </w:pPr>
     </w:lvl>
   </w:abstractNum>
-  <w:abstractNum w:abstractNumId="22" w15:restartNumberingAfterBreak="0">
+  <w:abstractNum w:abstractNumId="24" w15:restartNumberingAfterBreak="0">
     <w:nsid w:val="50B85DEA"/>
     <w:multiLevelType w:val="multilevel"/>
     <w:tmpl w:val="FF0ADF9C"/>
@@ -21977,7 +23401,7 @@
       </w:rPr>
     </w:lvl>
   </w:abstractNum>
-  <w:abstractNum w:abstractNumId="23" w15:restartNumberingAfterBreak="0">
+  <w:abstractNum w:abstractNumId="25" w15:restartNumberingAfterBreak="0">
     <w:nsid w:val="534255C0"/>
     <w:multiLevelType w:val="multilevel"/>
     <w:tmpl w:val="2DD4667A"/>
@@ -22097,7 +23521,7 @@
       </w:rPr>
     </w:lvl>
   </w:abstractNum>
-  <w:abstractNum w:abstractNumId="24" w15:restartNumberingAfterBreak="0">
+  <w:abstractNum w:abstractNumId="26" w15:restartNumberingAfterBreak="0">
     <w:nsid w:val="54616726"/>
     <w:multiLevelType w:val="multilevel"/>
     <w:tmpl w:val="50E255A6"/>
@@ -22219,7 +23643,7 @@
       </w:rPr>
     </w:lvl>
   </w:abstractNum>
-  <w:abstractNum w:abstractNumId="25" w15:restartNumberingAfterBreak="0">
+  <w:abstractNum w:abstractNumId="27" w15:restartNumberingAfterBreak="0">
     <w:nsid w:val="55DA42DC"/>
     <w:multiLevelType w:val="multilevel"/>
     <w:tmpl w:val="6BE21D4A"/>
@@ -22332,7 +23756,7 @@
       </w:rPr>
     </w:lvl>
   </w:abstractNum>
-  <w:abstractNum w:abstractNumId="26" w15:restartNumberingAfterBreak="0">
+  <w:abstractNum w:abstractNumId="28" w15:restartNumberingAfterBreak="0">
     <w:nsid w:val="58087A13"/>
     <w:multiLevelType w:val="multilevel"/>
     <w:tmpl w:val="041A001F"/>
@@ -22418,7 +23842,7 @@
       </w:pPr>
     </w:lvl>
   </w:abstractNum>
-  <w:abstractNum w:abstractNumId="27" w15:restartNumberingAfterBreak="0">
+  <w:abstractNum w:abstractNumId="29" w15:restartNumberingAfterBreak="0">
     <w:nsid w:val="5FD376F6"/>
     <w:multiLevelType w:val="multilevel"/>
     <w:tmpl w:val="4B1A7934"/>
@@ -22539,7 +23963,7 @@
       </w:rPr>
     </w:lvl>
   </w:abstractNum>
-  <w:abstractNum w:abstractNumId="28" w15:restartNumberingAfterBreak="0">
+  <w:abstractNum w:abstractNumId="30" w15:restartNumberingAfterBreak="0">
     <w:nsid w:val="64637695"/>
     <w:multiLevelType w:val="hybridMultilevel"/>
     <w:tmpl w:val="6A80160A"/>
@@ -22631,7 +24055,7 @@
       </w:pPr>
     </w:lvl>
   </w:abstractNum>
-  <w:abstractNum w:abstractNumId="29" w15:restartNumberingAfterBreak="0">
+  <w:abstractNum w:abstractNumId="31" w15:restartNumberingAfterBreak="0">
     <w:nsid w:val="66AA56E3"/>
     <w:multiLevelType w:val="hybridMultilevel"/>
     <w:tmpl w:val="746CF678"/>
@@ -22744,7 +24168,7 @@
       </w:rPr>
     </w:lvl>
   </w:abstractNum>
-  <w:abstractNum w:abstractNumId="30" w15:restartNumberingAfterBreak="0">
+  <w:abstractNum w:abstractNumId="32" w15:restartNumberingAfterBreak="0">
     <w:nsid w:val="6D4E0F85"/>
     <w:multiLevelType w:val="hybridMultilevel"/>
     <w:tmpl w:val="5454B566"/>
@@ -22836,7 +24260,7 @@
       </w:pPr>
     </w:lvl>
   </w:abstractNum>
-  <w:abstractNum w:abstractNumId="31" w15:restartNumberingAfterBreak="0">
+  <w:abstractNum w:abstractNumId="33" w15:restartNumberingAfterBreak="0">
     <w:nsid w:val="6D5B7A1D"/>
     <w:multiLevelType w:val="hybridMultilevel"/>
     <w:tmpl w:val="1AA487C0"/>
@@ -22949,7 +24373,7 @@
       </w:rPr>
     </w:lvl>
   </w:abstractNum>
-  <w:abstractNum w:abstractNumId="32" w15:restartNumberingAfterBreak="0">
+  <w:abstractNum w:abstractNumId="34" w15:restartNumberingAfterBreak="0">
     <w:nsid w:val="6D6A3D38"/>
     <w:multiLevelType w:val="hybridMultilevel"/>
     <w:tmpl w:val="B2FC01BE"/>
@@ -23041,7 +24465,7 @@
       </w:pPr>
     </w:lvl>
   </w:abstractNum>
-  <w:abstractNum w:abstractNumId="33" w15:restartNumberingAfterBreak="0">
+  <w:abstractNum w:abstractNumId="35" w15:restartNumberingAfterBreak="0">
     <w:nsid w:val="6E143614"/>
     <w:multiLevelType w:val="hybridMultilevel"/>
     <w:tmpl w:val="05120152"/>
@@ -23155,7 +24579,120 @@
       </w:rPr>
     </w:lvl>
   </w:abstractNum>
-  <w:abstractNum w:abstractNumId="34" w15:restartNumberingAfterBreak="0">
+  <w:abstractNum w:abstractNumId="36" w15:restartNumberingAfterBreak="0">
+    <w:nsid w:val="6F252E69"/>
+    <w:multiLevelType w:val="hybridMultilevel"/>
+    <w:tmpl w:val="5B58D28E"/>
+    <w:lvl w:ilvl="0" w:tplc="041A000B">
+      <w:start w:val="1"/>
+      <w:numFmt w:val="bullet"/>
+      <w:lvlText w:val=""/>
+      <w:lvlJc w:val="left"/>
+      <w:pPr>
+        <w:ind w:left="2484" w:hanging="360"/>
+      </w:pPr>
+      <w:rPr>
+        <w:rFonts w:ascii="Wingdings" w:hAnsi="Wingdings" w:hint="default"/>
+      </w:rPr>
+    </w:lvl>
+    <w:lvl w:ilvl="1" w:tplc="041A0003" w:tentative="1">
+      <w:start w:val="1"/>
+      <w:numFmt w:val="bullet"/>
+      <w:lvlText w:val="o"/>
+      <w:lvlJc w:val="left"/>
+      <w:pPr>
+        <w:ind w:left="3204" w:hanging="360"/>
+      </w:pPr>
+      <w:rPr>
+        <w:rFonts w:ascii="Courier New" w:hAnsi="Courier New" w:cs="Courier New" w:hint="default"/>
+      </w:rPr>
+    </w:lvl>
+    <w:lvl w:ilvl="2" w:tplc="041A0005" w:tentative="1">
+      <w:start w:val="1"/>
+      <w:numFmt w:val="bullet"/>
+      <w:lvlText w:val=""/>
+      <w:lvlJc w:val="left"/>
+      <w:pPr>
+        <w:ind w:left="3924" w:hanging="360"/>
+      </w:pPr>
+      <w:rPr>
+        <w:rFonts w:ascii="Wingdings" w:hAnsi="Wingdings" w:hint="default"/>
+      </w:rPr>
+    </w:lvl>
+    <w:lvl w:ilvl="3" w:tplc="041A0001" w:tentative="1">
+      <w:start w:val="1"/>
+      <w:numFmt w:val="bullet"/>
+      <w:lvlText w:val=""/>
+      <w:lvlJc w:val="left"/>
+      <w:pPr>
+        <w:ind w:left="4644" w:hanging="360"/>
+      </w:pPr>
+      <w:rPr>
+        <w:rFonts w:ascii="Symbol" w:hAnsi="Symbol" w:hint="default"/>
+      </w:rPr>
+    </w:lvl>
+    <w:lvl w:ilvl="4" w:tplc="041A0003" w:tentative="1">
+      <w:start w:val="1"/>
+      <w:numFmt w:val="bullet"/>
+      <w:lvlText w:val="o"/>
+      <w:lvlJc w:val="left"/>
+      <w:pPr>
+        <w:ind w:left="5364" w:hanging="360"/>
+      </w:pPr>
+      <w:rPr>
+        <w:rFonts w:ascii="Courier New" w:hAnsi="Courier New" w:cs="Courier New" w:hint="default"/>
+      </w:rPr>
+    </w:lvl>
+    <w:lvl w:ilvl="5" w:tplc="041A0005" w:tentative="1">
+      <w:start w:val="1"/>
+      <w:numFmt w:val="bullet"/>
+      <w:lvlText w:val=""/>
+      <w:lvlJc w:val="left"/>
+      <w:pPr>
+        <w:ind w:left="6084" w:hanging="360"/>
+      </w:pPr>
+      <w:rPr>
+        <w:rFonts w:ascii="Wingdings" w:hAnsi="Wingdings" w:hint="default"/>
+      </w:rPr>
+    </w:lvl>
+    <w:lvl w:ilvl="6" w:tplc="041A0001" w:tentative="1">
+      <w:start w:val="1"/>
+      <w:numFmt w:val="bullet"/>
+      <w:lvlText w:val=""/>
+      <w:lvlJc w:val="left"/>
+      <w:pPr>
+        <w:ind w:left="6804" w:hanging="360"/>
+      </w:pPr>
+      <w:rPr>
+        <w:rFonts w:ascii="Symbol" w:hAnsi="Symbol" w:hint="default"/>
+      </w:rPr>
+    </w:lvl>
+    <w:lvl w:ilvl="7" w:tplc="041A0003" w:tentative="1">
+      <w:start w:val="1"/>
+      <w:numFmt w:val="bullet"/>
+      <w:lvlText w:val="o"/>
+      <w:lvlJc w:val="left"/>
+      <w:pPr>
+        <w:ind w:left="7524" w:hanging="360"/>
+      </w:pPr>
+      <w:rPr>
+        <w:rFonts w:ascii="Courier New" w:hAnsi="Courier New" w:cs="Courier New" w:hint="default"/>
+      </w:rPr>
+    </w:lvl>
+    <w:lvl w:ilvl="8" w:tplc="041A0005" w:tentative="1">
+      <w:start w:val="1"/>
+      <w:numFmt w:val="bullet"/>
+      <w:lvlText w:val=""/>
+      <w:lvlJc w:val="left"/>
+      <w:pPr>
+        <w:ind w:left="8244" w:hanging="360"/>
+      </w:pPr>
+      <w:rPr>
+        <w:rFonts w:ascii="Wingdings" w:hAnsi="Wingdings" w:hint="default"/>
+      </w:rPr>
+    </w:lvl>
+  </w:abstractNum>
+  <w:abstractNum w:abstractNumId="37" w15:restartNumberingAfterBreak="0">
     <w:nsid w:val="71E52600"/>
     <w:multiLevelType w:val="hybridMultilevel"/>
     <w:tmpl w:val="E9D4ECCE"/>
@@ -23269,58 +24806,58 @@
     </w:lvl>
   </w:abstractNum>
   <w:num w:numId="1">
+    <w:abstractNumId w:val="4"/>
+  </w:num>
+  <w:num w:numId="2">
+    <w:abstractNumId w:val="18"/>
+  </w:num>
+  <w:num w:numId="3">
+    <w:abstractNumId w:val="23"/>
+  </w:num>
+  <w:num w:numId="4">
+    <w:abstractNumId w:val="32"/>
+  </w:num>
+  <w:num w:numId="5">
+    <w:abstractNumId w:val="24"/>
+  </w:num>
+  <w:num w:numId="6">
+    <w:abstractNumId w:val="30"/>
+  </w:num>
+  <w:num w:numId="7">
+    <w:abstractNumId w:val="11"/>
+  </w:num>
+  <w:num w:numId="8">
+    <w:abstractNumId w:val="27"/>
+  </w:num>
+  <w:num w:numId="9">
+    <w:abstractNumId w:val="9"/>
+  </w:num>
+  <w:num w:numId="10">
+    <w:abstractNumId w:val="17"/>
+  </w:num>
+  <w:num w:numId="11">
+    <w:abstractNumId w:val="34"/>
+  </w:num>
+  <w:num w:numId="12">
+    <w:abstractNumId w:val="14"/>
+  </w:num>
+  <w:num w:numId="13">
+    <w:abstractNumId w:val="29"/>
+  </w:num>
+  <w:num w:numId="14">
     <w:abstractNumId w:val="3"/>
   </w:num>
-  <w:num w:numId="2">
-    <w:abstractNumId w:val="16"/>
-  </w:num>
-  <w:num w:numId="3">
-    <w:abstractNumId w:val="21"/>
-  </w:num>
-  <w:num w:numId="4">
-    <w:abstractNumId w:val="30"/>
-  </w:num>
-  <w:num w:numId="5">
-    <w:abstractNumId w:val="22"/>
-  </w:num>
-  <w:num w:numId="6">
-    <w:abstractNumId w:val="28"/>
-  </w:num>
-  <w:num w:numId="7">
-    <w:abstractNumId w:val="9"/>
-  </w:num>
-  <w:num w:numId="8">
-    <w:abstractNumId w:val="25"/>
-  </w:num>
-  <w:num w:numId="9">
-    <w:abstractNumId w:val="8"/>
-  </w:num>
-  <w:num w:numId="10">
-    <w:abstractNumId w:val="15"/>
-  </w:num>
-  <w:num w:numId="11">
-    <w:abstractNumId w:val="32"/>
-  </w:num>
-  <w:num w:numId="12">
-    <w:abstractNumId w:val="12"/>
-  </w:num>
-  <w:num w:numId="13">
-    <w:abstractNumId w:val="27"/>
-  </w:num>
-  <w:num w:numId="14">
-    <w:abstractNumId w:val="2"/>
-  </w:num>
   <w:num w:numId="15">
-    <w:abstractNumId w:val="18"/>
+    <w:abstractNumId w:val="20"/>
   </w:num>
   <w:num w:numId="16">
     <w:abstractNumId w:val="0"/>
   </w:num>
   <w:num w:numId="17">
-    <w:abstractNumId w:val="29"/>
+    <w:abstractNumId w:val="31"/>
   </w:num>
   <w:num w:numId="18">
-    <w:abstractNumId w:val="27"/>
+    <w:abstractNumId w:val="29"/>
     <w:lvlOverride w:ilvl="0">
       <w:startOverride w:val="2"/>
     </w:lvlOverride>
@@ -23332,7 +24869,7 @@
     </w:lvlOverride>
   </w:num>
   <w:num w:numId="19">
-    <w:abstractNumId w:val="27"/>
+    <w:abstractNumId w:val="29"/>
     <w:lvlOverride w:ilvl="0">
       <w:startOverride w:val="2"/>
     </w:lvlOverride>
@@ -23344,7 +24881,7 @@
     </w:lvlOverride>
   </w:num>
   <w:num w:numId="20">
-    <w:abstractNumId w:val="27"/>
+    <w:abstractNumId w:val="29"/>
     <w:lvlOverride w:ilvl="0">
       <w:startOverride w:val="2"/>
     </w:lvlOverride>
@@ -23356,7 +24893,7 @@
     </w:lvlOverride>
   </w:num>
   <w:num w:numId="21">
-    <w:abstractNumId w:val="27"/>
+    <w:abstractNumId w:val="29"/>
     <w:lvlOverride w:ilvl="0">
       <w:startOverride w:val="2"/>
     </w:lvlOverride>
@@ -23368,7 +24905,7 @@
     </w:lvlOverride>
   </w:num>
   <w:num w:numId="22">
-    <w:abstractNumId w:val="27"/>
+    <w:abstractNumId w:val="29"/>
     <w:lvlOverride w:ilvl="0">
       <w:startOverride w:val="2"/>
     </w:lvlOverride>
@@ -23380,7 +24917,7 @@
     </w:lvlOverride>
   </w:num>
   <w:num w:numId="23">
-    <w:abstractNumId w:val="27"/>
+    <w:abstractNumId w:val="29"/>
     <w:lvlOverride w:ilvl="0">
       <w:startOverride w:val="2"/>
     </w:lvlOverride>
@@ -23392,7 +24929,7 @@
     </w:lvlOverride>
   </w:num>
   <w:num w:numId="24">
-    <w:abstractNumId w:val="27"/>
+    <w:abstractNumId w:val="29"/>
     <w:lvlOverride w:ilvl="0">
       <w:startOverride w:val="2"/>
     </w:lvlOverride>
@@ -23404,28 +24941,28 @@
     </w:lvlOverride>
   </w:num>
   <w:num w:numId="25">
-    <w:abstractNumId w:val="5"/>
+    <w:abstractNumId w:val="6"/>
   </w:num>
   <w:num w:numId="26">
-    <w:abstractNumId w:val="14"/>
+    <w:abstractNumId w:val="16"/>
   </w:num>
   <w:num w:numId="27">
-    <w:abstractNumId w:val="19"/>
+    <w:abstractNumId w:val="21"/>
   </w:num>
   <w:num w:numId="28">
+    <w:abstractNumId w:val="28"/>
+  </w:num>
+  <w:num w:numId="29">
     <w:abstractNumId w:val="26"/>
   </w:num>
-  <w:num w:numId="29">
-    <w:abstractNumId w:val="24"/>
-  </w:num>
   <w:num w:numId="30">
-    <w:abstractNumId w:val="13"/>
+    <w:abstractNumId w:val="15"/>
   </w:num>
   <w:num w:numId="31">
-    <w:abstractNumId w:val="19"/>
+    <w:abstractNumId w:val="21"/>
   </w:num>
   <w:num w:numId="32">
-    <w:abstractNumId w:val="19"/>
+    <w:abstractNumId w:val="21"/>
     <w:lvlOverride w:ilvl="0">
       <w:startOverride w:val="2"/>
     </w:lvlOverride>
@@ -23437,43 +24974,43 @@
     </w:lvlOverride>
   </w:num>
   <w:num w:numId="33">
-    <w:abstractNumId w:val="14"/>
+    <w:abstractNumId w:val="16"/>
   </w:num>
   <w:num w:numId="34">
-    <w:abstractNumId w:val="7"/>
+    <w:abstractNumId w:val="8"/>
   </w:num>
   <w:num w:numId="35">
-    <w:abstractNumId w:val="34"/>
+    <w:abstractNumId w:val="37"/>
   </w:num>
   <w:num w:numId="36">
-    <w:abstractNumId w:val="11"/>
+    <w:abstractNumId w:val="13"/>
   </w:num>
   <w:num w:numId="37">
     <w:abstractNumId w:val="1"/>
   </w:num>
   <w:num w:numId="38">
-    <w:abstractNumId w:val="20"/>
+    <w:abstractNumId w:val="22"/>
   </w:num>
   <w:num w:numId="39">
-    <w:abstractNumId w:val="31"/>
+    <w:abstractNumId w:val="33"/>
   </w:num>
   <w:num w:numId="40">
-    <w:abstractNumId w:val="4"/>
+    <w:abstractNumId w:val="5"/>
   </w:num>
   <w:num w:numId="41">
-    <w:abstractNumId w:val="17"/>
+    <w:abstractNumId w:val="19"/>
   </w:num>
   <w:num w:numId="42">
-    <w:abstractNumId w:val="33"/>
+    <w:abstractNumId w:val="35"/>
   </w:num>
   <w:num w:numId="43">
-    <w:abstractNumId w:val="6"/>
+    <w:abstractNumId w:val="7"/>
   </w:num>
   <w:num w:numId="44">
-    <w:abstractNumId w:val="14"/>
+    <w:abstractNumId w:val="16"/>
   </w:num>
   <w:num w:numId="45">
-    <w:abstractNumId w:val="14"/>
+    <w:abstractNumId w:val="16"/>
     <w:lvlOverride w:ilvl="0">
       <w:startOverride w:val="2"/>
     </w:lvlOverride>
@@ -23503,10 +25040,19 @@
     </w:lvlOverride>
   </w:num>
   <w:num w:numId="46">
-    <w:abstractNumId w:val="23"/>
+    <w:abstractNumId w:val="25"/>
   </w:num>
   <w:num w:numId="47">
+    <w:abstractNumId w:val="12"/>
+  </w:num>
+  <w:num w:numId="48">
+    <w:abstractNumId w:val="36"/>
+  </w:num>
+  <w:num w:numId="49">
     <w:abstractNumId w:val="10"/>
+  </w:num>
+  <w:num w:numId="50">
+    <w:abstractNumId w:val="2"/>
   </w:num>
 </w:numbering>
 </file>
@@ -24922,7 +26468,7 @@
 </file>
 
 <file path=customXml/itemProps1.xml><?xml version="1.0" encoding="utf-8"?>
-<ds:datastoreItem xmlns:ds="http://schemas.openxmlformats.org/officeDocument/2006/customXml" ds:itemID="{BCAA0DBE-60D9-47D8-859C-2ADC05A00C20}">
+<ds:datastoreItem xmlns:ds="http://schemas.openxmlformats.org/officeDocument/2006/customXml" ds:itemID="{E02E892D-A621-464B-9EA4-6678E42FB1AC}">
   <ds:schemaRefs>
     <ds:schemaRef ds:uri="http://schemas.openxmlformats.org/officeDocument/2006/bibliography"/>
   </ds:schemaRefs>
